--- a/01-Definition/Definition.docx
+++ b/01-Definition/Definition.docx
@@ -36,7 +36,7 @@
                     <pic:cNvPicPr>
                       <a:extLst>
                         <a:ext uri="smNativeData">
-                          <sm:smNativeData xmlns:sm="smNativeData" val="SMDATA_14_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"/>
+                          <sm:smNativeData xmlns:sm="smNativeData" val="SMDATA_14_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"/>
                         </a:ext>
                       </a:extLst>
                     </pic:cNvPicPr>
@@ -1217,28 +1217,6 @@
           <w:sz w:val="24"/>
           <w:szCs w:val="24"/>
         </w:rPr>
-        <w:t>John Limones</w:t>
-      </w:r>
-    </w:p>
-    <w:p>
-      <w:pPr>
-        <w:numPr>
-          <w:ilvl w:val="0"/>
-          <w:numId w:val="1"/>
-        </w:numPr>
-        <w:ind w:left="1068" w:hanging="360"/>
-        <w:rPr>
-          <w:rFonts w:ascii="Basic Roman" w:hAnsi="Basic Roman" w:eastAsia="Basic Roman" w:cs="Basic Roman"/>
-          <w:sz w:val="24"/>
-          <w:szCs w:val="24"/>
-        </w:rPr>
-      </w:pPr>
-      <w:r>
-        <w:rPr>
-          <w:rFonts w:ascii="Basic Roman" w:hAnsi="Basic Roman" w:eastAsia="Basic Roman" w:cs="Basic Roman"/>
-          <w:sz w:val="24"/>
-          <w:szCs w:val="24"/>
-        </w:rPr>
         <w:t>Junior Jurado</w:t>
       </w:r>
     </w:p>
@@ -1507,12 +1485,15 @@
       </w:endnotePr>
       <w:type w:val="continuous"/>
       <w:pgSz w:h="16839" w:w="11907"/>
-      <w:pgMar w:left="1134" w:top="1134" w:right="1134" w:bottom="1134"/>
+      <w:pgMar w:left="1134" w:top="1134" w:right="1134" w:bottom="1134" w:header="0" w:footer="0"/>
       <w:paperSrc w:first="0" w:other="0"/>
       <w:pgNumType w:fmt="decimal"/>
       <w:tmGutter w:val="1"/>
       <w:mirrorMargins w:val="0"/>
       <w:tmSection w:h="-1"/>
+      <w:guidesAndGridMasterPages Id="0" numberOfVerticalGuides="0" numberOfHorizontalGuides="0"/>
+      <w:guidesAndGridMasterPages Id="1" numberOfVerticalGuides="0" numberOfHorizontalGuides="0"/>
+      <w:guidesAndGridMasterPages Id="2" numberOfVerticalGuides="0" numberOfHorizontalGuides="0"/>
     </w:sectPr>
   </w:body>
 </w:document>
@@ -1628,13 +1609,11 @@
     <w:name w:val="Bullet 1"/>
     <w:lvl w:ilvl="0">
       <w:numFmt w:val="bullet"/>
+      <w:suff w:val="tab"/>
       <w:lvlText w:val=""/>
       <w:lvlJc w:val="left"/>
       <w:pPr>
-        <w:tabs>
-          <w:tab w:val="num" w:pos="360"/>
-        </w:tabs>
-        <w:ind w:left="360" w:hanging="360"/>
+        <w:ind w:left="0" w:hanging="0"/>
       </w:pPr>
       <w:rPr>
         <w:rFonts w:ascii="Wingdings" w:hAnsi="Wingdings" w:eastAsia="Wingdings" w:cs="Wingdings"/>
@@ -2104,10 +2083,8 @@
     </w:pPr>
     <w:rPr>
       <w:rFonts w:eastAsia="Times New Roman"/>
-      <w:kern w:val="0"/>
       <w:sz w:val="24"/>
       <w:szCs w:val="24"/>
-      <w:lang w:val="es-mx" w:bidi="ar-sa"/>
     </w:rPr>
   </w:style>
   <w:style w:type="character" w:styleId="char0" w:default="1">
@@ -2587,10 +2564,8 @@
     </w:pPr>
     <w:rPr>
       <w:rFonts w:eastAsia="Times New Roman"/>
-      <w:kern w:val="0"/>
       <w:sz w:val="24"/>
       <w:szCs w:val="24"/>
-      <w:lang w:val="es-mx" w:bidi="ar-sa"/>
     </w:rPr>
   </w:style>
   <w:style w:type="character" w:styleId="char0" w:default="1">
